--- a/out/production/CoreJavaPractice/TimeComplexities.docx
+++ b/out/production/CoreJavaPractice/TimeComplexities.docx
@@ -24,7 +24,13 @@
         <w:pStyle w:val="ListParagraph"/>
       </w:pPr>
       <w:r>
-        <w:t xml:space="preserve">Best Case complexity – </w:t>
+        <w:t>Best Case</w:t>
+      </w:r>
+      <w:r>
+        <w:t xml:space="preserve"> Time</w:t>
+      </w:r>
+      <w:r>
+        <w:t xml:space="preserve"> complexity – </w:t>
       </w:r>
       <w:proofErr w:type="gramStart"/>
       <w:r>
@@ -40,7 +46,13 @@
         <w:pStyle w:val="ListParagraph"/>
       </w:pPr>
       <w:r>
-        <w:t>Worst Case Complexity – O(n)</w:t>
+        <w:t>Worst Case</w:t>
+      </w:r>
+      <w:r>
+        <w:t xml:space="preserve"> Time</w:t>
+      </w:r>
+      <w:r>
+        <w:t xml:space="preserve"> Complexity – O(n)</w:t>
       </w:r>
     </w:p>
     <w:p/>
@@ -61,7 +73,13 @@
         <w:pStyle w:val="ListParagraph"/>
       </w:pPr>
       <w:r>
-        <w:t xml:space="preserve">Best Case Complexity – </w:t>
+        <w:t>Best Case</w:t>
+      </w:r>
+      <w:r>
+        <w:t xml:space="preserve"> Time</w:t>
+      </w:r>
+      <w:r>
+        <w:t xml:space="preserve"> Complexity – </w:t>
       </w:r>
       <w:proofErr w:type="gramStart"/>
       <w:r>
@@ -77,7 +95,13 @@
         <w:pStyle w:val="ListParagraph"/>
       </w:pPr>
       <w:r>
-        <w:t xml:space="preserve">Worst Case Complexity – </w:t>
+        <w:t xml:space="preserve">Worst Case </w:t>
+      </w:r>
+      <w:r>
+        <w:t xml:space="preserve">Time </w:t>
+      </w:r>
+      <w:r>
+        <w:t xml:space="preserve">Complexity – </w:t>
       </w:r>
       <w:proofErr w:type="gramStart"/>
       <w:r>
@@ -96,9 +120,295 @@
     <w:p>
       <w:pPr>
         <w:pStyle w:val="ListParagraph"/>
-      </w:pPr>
+        <w:numPr>
+          <w:ilvl w:val="0"/>
+          <w:numId w:val="1"/>
+        </w:numPr>
+      </w:pPr>
+      <w:r>
+        <w:t>Bubble Sort</w:t>
+      </w:r>
+    </w:p>
+    <w:p>
+      <w:pPr>
+        <w:pStyle w:val="ListParagraph"/>
+      </w:pPr>
+      <w:r>
+        <w:t>Best Case Time Complexity – O(N)</w:t>
+      </w:r>
+    </w:p>
+    <w:p>
+      <w:pPr>
+        <w:pStyle w:val="ListParagraph"/>
+      </w:pPr>
+      <w:r>
+        <w:t>Worst Case Time Complexity – O(N</w:t>
+      </w:r>
+      <w:r>
+        <w:rPr>
+          <w:vertAlign w:val="superscript"/>
+        </w:rPr>
+        <w:t>2</w:t>
+      </w:r>
+      <w:r>
+        <w:t xml:space="preserve">) </w:t>
+      </w:r>
+    </w:p>
+    <w:p>
+      <w:pPr>
+        <w:pStyle w:val="ListParagraph"/>
+      </w:pPr>
+      <w:r>
+        <w:t xml:space="preserve">Space Complexity – Constant </w:t>
+      </w:r>
+      <w:proofErr w:type="gramStart"/>
+      <w:r>
+        <w:t>O(</w:t>
+      </w:r>
+      <w:proofErr w:type="gramEnd"/>
+      <w:r>
+        <w:t>1) i.e. No extra space is required</w:t>
+      </w:r>
+    </w:p>
+    <w:p>
+      <w:pPr>
+        <w:pStyle w:val="ListParagraph"/>
+      </w:pPr>
+      <w:r>
+        <w:t>Stability – Stable</w:t>
+      </w:r>
+    </w:p>
+    <w:p>
+      <w:pPr>
+        <w:pStyle w:val="ListParagraph"/>
+      </w:pPr>
+    </w:p>
+    <w:p>
+      <w:pPr>
+        <w:pStyle w:val="ListParagraph"/>
+        <w:numPr>
+          <w:ilvl w:val="0"/>
+          <w:numId w:val="1"/>
+        </w:numPr>
+      </w:pPr>
+      <w:r>
+        <w:t>Selection Sort</w:t>
+      </w:r>
+    </w:p>
+    <w:p>
+      <w:pPr>
+        <w:pStyle w:val="ListParagraph"/>
+      </w:pPr>
+      <w:r>
+        <w:t>Best Case Time Complexity – O(N</w:t>
+      </w:r>
+      <w:r>
+        <w:rPr>
+          <w:vertAlign w:val="superscript"/>
+        </w:rPr>
+        <w:t>2</w:t>
+      </w:r>
+      <w:r>
+        <w:t>)</w:t>
+      </w:r>
+    </w:p>
+    <w:p>
+      <w:pPr>
+        <w:pStyle w:val="ListParagraph"/>
+      </w:pPr>
+      <w:r>
+        <w:t>Worst Case Time Complexity – O(N</w:t>
+      </w:r>
+      <w:r>
+        <w:rPr>
+          <w:vertAlign w:val="superscript"/>
+        </w:rPr>
+        <w:t>2</w:t>
+      </w:r>
+      <w:r>
+        <w:t xml:space="preserve">) </w:t>
+      </w:r>
+    </w:p>
+    <w:p>
+      <w:pPr>
+        <w:pStyle w:val="ListParagraph"/>
+      </w:pPr>
+      <w:r>
+        <w:t>Stability – Not Stable</w:t>
+      </w:r>
       <w:bookmarkStart w:id="0" w:name="_GoBack"/>
       <w:bookmarkEnd w:id="0"/>
+    </w:p>
+    <w:p>
+      <w:pPr>
+        <w:pStyle w:val="ListParagraph"/>
+      </w:pPr>
+    </w:p>
+    <w:p>
+      <w:pPr>
+        <w:pStyle w:val="ListParagraph"/>
+      </w:pPr>
+    </w:p>
+    <w:p>
+      <w:pPr>
+        <w:pStyle w:val="ListParagraph"/>
+      </w:pPr>
+    </w:p>
+    <w:p>
+      <w:pPr>
+        <w:pStyle w:val="ListParagraph"/>
+      </w:pPr>
+    </w:p>
+    <w:p>
+      <w:pPr>
+        <w:pStyle w:val="ListParagraph"/>
+      </w:pPr>
+    </w:p>
+    <w:p>
+      <w:pPr>
+        <w:pStyle w:val="ListParagraph"/>
+      </w:pPr>
+    </w:p>
+    <w:p>
+      <w:pPr>
+        <w:pStyle w:val="ListParagraph"/>
+      </w:pPr>
+    </w:p>
+    <w:p>
+      <w:pPr>
+        <w:pStyle w:val="ListParagraph"/>
+      </w:pPr>
+    </w:p>
+    <w:p>
+      <w:pPr>
+        <w:pStyle w:val="ListParagraph"/>
+      </w:pPr>
+    </w:p>
+    <w:p>
+      <w:pPr>
+        <w:pStyle w:val="ListParagraph"/>
+      </w:pPr>
+    </w:p>
+    <w:p>
+      <w:pPr>
+        <w:pStyle w:val="ListParagraph"/>
+      </w:pPr>
+    </w:p>
+    <w:p>
+      <w:pPr>
+        <w:pStyle w:val="ListParagraph"/>
+      </w:pPr>
+    </w:p>
+    <w:p>
+      <w:pPr>
+        <w:pStyle w:val="ListParagraph"/>
+      </w:pPr>
+    </w:p>
+    <w:p>
+      <w:pPr>
+        <w:pStyle w:val="ListParagraph"/>
+      </w:pPr>
+    </w:p>
+    <w:p>
+      <w:pPr>
+        <w:pStyle w:val="ListParagraph"/>
+      </w:pPr>
+    </w:p>
+    <w:p>
+      <w:pPr>
+        <w:pStyle w:val="ListParagraph"/>
+      </w:pPr>
+    </w:p>
+    <w:p>
+      <w:pPr>
+        <w:pStyle w:val="ListParagraph"/>
+      </w:pPr>
+    </w:p>
+    <w:p>
+      <w:pPr>
+        <w:pStyle w:val="ListParagraph"/>
+      </w:pPr>
+    </w:p>
+    <w:p>
+      <w:pPr>
+        <w:pStyle w:val="ListParagraph"/>
+      </w:pPr>
+    </w:p>
+    <w:p>
+      <w:pPr>
+        <w:pStyle w:val="ListParagraph"/>
+      </w:pPr>
+    </w:p>
+    <w:p>
+      <w:pPr>
+        <w:pStyle w:val="ListParagraph"/>
+      </w:pPr>
+    </w:p>
+    <w:p>
+      <w:pPr>
+        <w:pStyle w:val="ListParagraph"/>
+      </w:pPr>
+    </w:p>
+    <w:p>
+      <w:pPr>
+        <w:pStyle w:val="ListParagraph"/>
+      </w:pPr>
+    </w:p>
+    <w:p>
+      <w:pPr>
+        <w:pStyle w:val="ListParagraph"/>
+      </w:pPr>
+    </w:p>
+    <w:p>
+      <w:pPr>
+        <w:pStyle w:val="ListParagraph"/>
+      </w:pPr>
+    </w:p>
+    <w:p>
+      <w:pPr>
+        <w:pStyle w:val="ListParagraph"/>
+      </w:pPr>
+    </w:p>
+    <w:p>
+      <w:pPr>
+        <w:pStyle w:val="ListParagraph"/>
+      </w:pPr>
+    </w:p>
+    <w:p>
+      <w:pPr>
+        <w:pStyle w:val="ListParagraph"/>
+      </w:pPr>
+    </w:p>
+    <w:p>
+      <w:pPr>
+        <w:pStyle w:val="ListParagraph"/>
+      </w:pPr>
+    </w:p>
+    <w:p>
+      <w:pPr>
+        <w:pStyle w:val="ListParagraph"/>
+      </w:pPr>
+    </w:p>
+    <w:p>
+      <w:pPr>
+        <w:pStyle w:val="ListParagraph"/>
+      </w:pPr>
+    </w:p>
+    <w:p>
+      <w:pPr>
+        <w:pStyle w:val="ListParagraph"/>
+        <w:rPr>
+          <w:sz w:val="56"/>
+          <w:szCs w:val="56"/>
+        </w:rPr>
+      </w:pPr>
+      <w:r>
+        <w:rPr>
+          <w:sz w:val="56"/>
+          <w:szCs w:val="56"/>
+        </w:rPr>
+        <w:t xml:space="preserve">Object Oriented Programming </w:t>
+      </w:r>
     </w:p>
     <w:sectPr>
       <w:pgSz w:w="12240" w:h="15840"/>
@@ -644,6 +954,25 @@
       <w:contextualSpacing/>
     </w:pPr>
   </w:style>
+  <w:style w:type="table" w:styleId="TableGrid">
+    <w:name w:val="Table Grid"/>
+    <w:basedOn w:val="TableNormal"/>
+    <w:uiPriority w:val="39"/>
+    <w:rsid w:val="00940C21"/>
+    <w:pPr>
+      <w:spacing w:after="0" w:line="240" w:lineRule="auto"/>
+    </w:pPr>
+    <w:tblPr>
+      <w:tblBorders>
+        <w:top w:val="single" w:sz="4" w:space="0" w:color="auto"/>
+        <w:left w:val="single" w:sz="4" w:space="0" w:color="auto"/>
+        <w:bottom w:val="single" w:sz="4" w:space="0" w:color="auto"/>
+        <w:right w:val="single" w:sz="4" w:space="0" w:color="auto"/>
+        <w:insideH w:val="single" w:sz="4" w:space="0" w:color="auto"/>
+        <w:insideV w:val="single" w:sz="4" w:space="0" w:color="auto"/>
+      </w:tblBorders>
+    </w:tblPr>
+  </w:style>
 </w:styles>
 </file>
 
